--- a/Manual.docx
+++ b/Manual.docx
@@ -169,8 +169,8 @@
         </w:rPr>
         <w:drawing>
           <wp:inline distT="0" distB="0" distL="0" distR="0">
-            <wp:extent cx="1983921" cy="1905000"/>
-            <wp:effectExtent l="19050" t="0" r="0" b="0"/>
+            <wp:extent cx="4678135" cy="4492037"/>
+            <wp:effectExtent l="19050" t="0" r="8165" b="0"/>
             <wp:docPr id="1" name="Рисунок 1"/>
             <wp:cNvGraphicFramePr>
               <a:graphicFrameLocks xmlns:a="http://schemas.openxmlformats.org/drawingml/2006/main" noChangeAspect="1"/>
@@ -194,7 +194,7 @@
                   <pic:spPr bwMode="auto">
                     <a:xfrm>
                       <a:off x="0" y="0"/>
-                      <a:ext cx="1983921" cy="1905000"/>
+                      <a:ext cx="4678135" cy="4492037"/>
                     </a:xfrm>
                     <a:prstGeom prst="rect">
                       <a:avLst/>
@@ -212,6 +212,1240 @@
             </a:graphic>
           </wp:inline>
         </w:drawing>
+      </w:r>
+    </w:p>
+    <w:p>
+      <w:pPr>
+        <w:rPr>
+          <w:rFonts w:ascii="Times New Roman" w:hAnsi="Times New Roman" w:cs="Times New Roman"/>
+          <w:sz w:val="32"/>
+          <w:szCs w:val="32"/>
+          <w:lang w:val="en-US"/>
+        </w:rPr>
+      </w:pPr>
+      <w:r>
+        <w:rPr>
+          <w:rFonts w:ascii="Times New Roman" w:hAnsi="Times New Roman" w:cs="Times New Roman"/>
+          <w:sz w:val="32"/>
+          <w:szCs w:val="32"/>
+        </w:rPr>
+        <w:t xml:space="preserve">Нас встречает окно </w:t>
+      </w:r>
+      <w:proofErr w:type="spellStart"/>
+      <w:r>
+        <w:rPr>
+          <w:rFonts w:ascii="Times New Roman" w:hAnsi="Times New Roman" w:cs="Times New Roman"/>
+          <w:sz w:val="32"/>
+          <w:szCs w:val="32"/>
+          <w:lang w:val="en-US"/>
+        </w:rPr>
+        <w:t>Git</w:t>
+      </w:r>
+      <w:proofErr w:type="spellEnd"/>
+      <w:r>
+        <w:rPr>
+          <w:rFonts w:ascii="Times New Roman" w:hAnsi="Times New Roman" w:cs="Times New Roman"/>
+          <w:sz w:val="32"/>
+          <w:szCs w:val="32"/>
+        </w:rPr>
+        <w:t>’</w:t>
+      </w:r>
+      <w:r>
+        <w:rPr>
+          <w:rFonts w:ascii="Times New Roman" w:hAnsi="Times New Roman" w:cs="Times New Roman"/>
+          <w:sz w:val="32"/>
+          <w:szCs w:val="32"/>
+        </w:rPr>
+        <w:t>а.</w:t>
+      </w:r>
+    </w:p>
+    <w:p>
+      <w:pPr>
+        <w:rPr>
+          <w:rFonts w:ascii="Times New Roman" w:hAnsi="Times New Roman" w:cs="Times New Roman"/>
+          <w:sz w:val="32"/>
+          <w:szCs w:val="32"/>
+          <w:lang w:val="en-US"/>
+        </w:rPr>
+      </w:pPr>
+    </w:p>
+    <w:p>
+      <w:pPr>
+        <w:rPr>
+          <w:rFonts w:ascii="Times New Roman" w:hAnsi="Times New Roman" w:cs="Times New Roman"/>
+          <w:sz w:val="32"/>
+          <w:szCs w:val="32"/>
+        </w:rPr>
+      </w:pPr>
+      <w:r>
+        <w:rPr>
+          <w:rFonts w:ascii="Times New Roman" w:hAnsi="Times New Roman" w:cs="Times New Roman"/>
+          <w:noProof/>
+          <w:sz w:val="32"/>
+          <w:szCs w:val="32"/>
+        </w:rPr>
+        <w:drawing>
+          <wp:inline distT="0" distB="0" distL="0" distR="0">
+            <wp:extent cx="2717748" cy="1776220"/>
+            <wp:effectExtent l="19050" t="0" r="6402" b="0"/>
+            <wp:docPr id="4" name="Рисунок 4"/>
+            <wp:cNvGraphicFramePr>
+              <a:graphicFrameLocks xmlns:a="http://schemas.openxmlformats.org/drawingml/2006/main" noChangeAspect="1"/>
+            </wp:cNvGraphicFramePr>
+            <a:graphic xmlns:a="http://schemas.openxmlformats.org/drawingml/2006/main">
+              <a:graphicData uri="http://schemas.openxmlformats.org/drawingml/2006/picture">
+                <pic:pic xmlns:pic="http://schemas.openxmlformats.org/drawingml/2006/picture">
+                  <pic:nvPicPr>
+                    <pic:cNvPr id="0" name="Picture 4"/>
+                    <pic:cNvPicPr>
+                      <a:picLocks noChangeAspect="1" noChangeArrowheads="1"/>
+                    </pic:cNvPicPr>
+                  </pic:nvPicPr>
+                  <pic:blipFill>
+                    <a:blip r:embed="rId6" cstate="print"/>
+                    <a:srcRect/>
+                    <a:stretch>
+                      <a:fillRect/>
+                    </a:stretch>
+                  </pic:blipFill>
+                  <pic:spPr bwMode="auto">
+                    <a:xfrm>
+                      <a:off x="0" y="0"/>
+                      <a:ext cx="2718735" cy="1776865"/>
+                    </a:xfrm>
+                    <a:prstGeom prst="rect">
+                      <a:avLst/>
+                    </a:prstGeom>
+                    <a:noFill/>
+                    <a:ln w="9525">
+                      <a:noFill/>
+                      <a:miter lim="800000"/>
+                      <a:headEnd/>
+                      <a:tailEnd/>
+                    </a:ln>
+                  </pic:spPr>
+                </pic:pic>
+              </a:graphicData>
+            </a:graphic>
+          </wp:inline>
+        </w:drawing>
+      </w:r>
+      <w:r>
+        <w:rPr>
+          <w:rFonts w:ascii="Times New Roman" w:hAnsi="Times New Roman" w:cs="Times New Roman"/>
+          <w:sz w:val="32"/>
+          <w:szCs w:val="32"/>
+        </w:rPr>
+        <w:t xml:space="preserve"> </w:t>
+      </w:r>
+    </w:p>
+    <w:p>
+      <w:pPr>
+        <w:rPr>
+          <w:rFonts w:ascii="Times New Roman" w:hAnsi="Times New Roman" w:cs="Times New Roman"/>
+          <w:sz w:val="32"/>
+          <w:szCs w:val="32"/>
+          <w:lang w:val="en-US"/>
+        </w:rPr>
+      </w:pPr>
+      <w:r>
+        <w:rPr>
+          <w:rFonts w:ascii="Times New Roman" w:hAnsi="Times New Roman" w:cs="Times New Roman"/>
+          <w:sz w:val="32"/>
+          <w:szCs w:val="32"/>
+        </w:rPr>
+        <w:t xml:space="preserve">Создаем </w:t>
+      </w:r>
+      <w:proofErr w:type="spellStart"/>
+      <w:r>
+        <w:rPr>
+          <w:rFonts w:ascii="Times New Roman" w:hAnsi="Times New Roman" w:cs="Times New Roman"/>
+          <w:sz w:val="32"/>
+          <w:szCs w:val="32"/>
+        </w:rPr>
+        <w:t>репозиторий</w:t>
+      </w:r>
+      <w:proofErr w:type="spellEnd"/>
+      <w:r>
+        <w:rPr>
+          <w:rFonts w:ascii="Times New Roman" w:hAnsi="Times New Roman" w:cs="Times New Roman"/>
+          <w:sz w:val="32"/>
+          <w:szCs w:val="32"/>
+        </w:rPr>
+        <w:t xml:space="preserve"> в данной папке командой </w:t>
+      </w:r>
+      <w:r>
+        <w:rPr>
+          <w:rFonts w:ascii="Times New Roman" w:hAnsi="Times New Roman" w:cs="Times New Roman"/>
+          <w:sz w:val="32"/>
+          <w:szCs w:val="32"/>
+        </w:rPr>
+        <w:t>“</w:t>
+      </w:r>
+      <w:proofErr w:type="spellStart"/>
+      <w:r>
+        <w:rPr>
+          <w:rFonts w:ascii="Times New Roman" w:hAnsi="Times New Roman" w:cs="Times New Roman"/>
+          <w:sz w:val="32"/>
+          <w:szCs w:val="32"/>
+          <w:lang w:val="en-US"/>
+        </w:rPr>
+        <w:t>git</w:t>
+      </w:r>
+      <w:proofErr w:type="spellEnd"/>
+      <w:r>
+        <w:rPr>
+          <w:rFonts w:ascii="Times New Roman" w:hAnsi="Times New Roman" w:cs="Times New Roman"/>
+          <w:sz w:val="32"/>
+          <w:szCs w:val="32"/>
+        </w:rPr>
+        <w:t xml:space="preserve"> </w:t>
+      </w:r>
+      <w:r>
+        <w:rPr>
+          <w:rFonts w:ascii="Times New Roman" w:hAnsi="Times New Roman" w:cs="Times New Roman"/>
+          <w:sz w:val="32"/>
+          <w:szCs w:val="32"/>
+          <w:lang w:val="en-US"/>
+        </w:rPr>
+        <w:t>init</w:t>
+      </w:r>
+      <w:r>
+        <w:rPr>
+          <w:rFonts w:ascii="Times New Roman" w:hAnsi="Times New Roman" w:cs="Times New Roman"/>
+          <w:sz w:val="32"/>
+          <w:szCs w:val="32"/>
+        </w:rPr>
+        <w:t>”</w:t>
+      </w:r>
+    </w:p>
+    <w:p>
+      <w:pPr>
+        <w:rPr>
+          <w:rFonts w:ascii="Times New Roman" w:hAnsi="Times New Roman" w:cs="Times New Roman"/>
+          <w:sz w:val="32"/>
+          <w:szCs w:val="32"/>
+          <w:lang w:val="en-US"/>
+        </w:rPr>
+      </w:pPr>
+      <w:r>
+        <w:rPr>
+          <w:rFonts w:ascii="Times New Roman" w:hAnsi="Times New Roman" w:cs="Times New Roman"/>
+          <w:noProof/>
+          <w:sz w:val="32"/>
+          <w:szCs w:val="32"/>
+        </w:rPr>
+        <w:lastRenderedPageBreak/>
+        <w:drawing>
+          <wp:inline distT="0" distB="0" distL="0" distR="0">
+            <wp:extent cx="2657475" cy="1737337"/>
+            <wp:effectExtent l="19050" t="0" r="9525" b="0"/>
+            <wp:docPr id="7" name="Рисунок 7"/>
+            <wp:cNvGraphicFramePr>
+              <a:graphicFrameLocks xmlns:a="http://schemas.openxmlformats.org/drawingml/2006/main" noChangeAspect="1"/>
+            </wp:cNvGraphicFramePr>
+            <a:graphic xmlns:a="http://schemas.openxmlformats.org/drawingml/2006/main">
+              <a:graphicData uri="http://schemas.openxmlformats.org/drawingml/2006/picture">
+                <pic:pic xmlns:pic="http://schemas.openxmlformats.org/drawingml/2006/picture">
+                  <pic:nvPicPr>
+                    <pic:cNvPr id="0" name="Picture 7"/>
+                    <pic:cNvPicPr>
+                      <a:picLocks noChangeAspect="1" noChangeArrowheads="1"/>
+                    </pic:cNvPicPr>
+                  </pic:nvPicPr>
+                  <pic:blipFill>
+                    <a:blip r:embed="rId7" cstate="print"/>
+                    <a:srcRect/>
+                    <a:stretch>
+                      <a:fillRect/>
+                    </a:stretch>
+                  </pic:blipFill>
+                  <pic:spPr bwMode="auto">
+                    <a:xfrm>
+                      <a:off x="0" y="0"/>
+                      <a:ext cx="2657475" cy="1737337"/>
+                    </a:xfrm>
+                    <a:prstGeom prst="rect">
+                      <a:avLst/>
+                    </a:prstGeom>
+                    <a:noFill/>
+                    <a:ln w="9525">
+                      <a:noFill/>
+                      <a:miter lim="800000"/>
+                      <a:headEnd/>
+                      <a:tailEnd/>
+                    </a:ln>
+                  </pic:spPr>
+                </pic:pic>
+              </a:graphicData>
+            </a:graphic>
+          </wp:inline>
+        </w:drawing>
+      </w:r>
+    </w:p>
+    <w:p>
+      <w:pPr>
+        <w:rPr>
+          <w:rFonts w:ascii="Times New Roman" w:hAnsi="Times New Roman" w:cs="Times New Roman"/>
+          <w:sz w:val="32"/>
+          <w:szCs w:val="32"/>
+        </w:rPr>
+      </w:pPr>
+      <w:proofErr w:type="spellStart"/>
+      <w:r>
+        <w:rPr>
+          <w:rFonts w:ascii="Times New Roman" w:hAnsi="Times New Roman" w:cs="Times New Roman"/>
+          <w:sz w:val="32"/>
+          <w:szCs w:val="32"/>
+        </w:rPr>
+        <w:t>Локаьный</w:t>
+      </w:r>
+      <w:proofErr w:type="spellEnd"/>
+      <w:r>
+        <w:rPr>
+          <w:rFonts w:ascii="Times New Roman" w:hAnsi="Times New Roman" w:cs="Times New Roman"/>
+          <w:sz w:val="32"/>
+          <w:szCs w:val="32"/>
+        </w:rPr>
+        <w:t xml:space="preserve"> </w:t>
+      </w:r>
+      <w:proofErr w:type="spellStart"/>
+      <w:r>
+        <w:rPr>
+          <w:rFonts w:ascii="Times New Roman" w:hAnsi="Times New Roman" w:cs="Times New Roman"/>
+          <w:sz w:val="32"/>
+          <w:szCs w:val="32"/>
+        </w:rPr>
+        <w:t>репозиторий</w:t>
+      </w:r>
+      <w:proofErr w:type="spellEnd"/>
+      <w:r>
+        <w:rPr>
+          <w:rFonts w:ascii="Times New Roman" w:hAnsi="Times New Roman" w:cs="Times New Roman"/>
+          <w:sz w:val="32"/>
+          <w:szCs w:val="32"/>
+        </w:rPr>
+        <w:t xml:space="preserve"> </w:t>
+      </w:r>
+      <w:proofErr w:type="gramStart"/>
+      <w:r>
+        <w:rPr>
+          <w:rFonts w:ascii="Times New Roman" w:hAnsi="Times New Roman" w:cs="Times New Roman"/>
+          <w:sz w:val="32"/>
+          <w:szCs w:val="32"/>
+        </w:rPr>
+        <w:t>создан</w:t>
+      </w:r>
+      <w:proofErr w:type="gramEnd"/>
+      <w:r>
+        <w:rPr>
+          <w:rFonts w:ascii="Times New Roman" w:hAnsi="Times New Roman" w:cs="Times New Roman"/>
+          <w:sz w:val="32"/>
+          <w:szCs w:val="32"/>
+        </w:rPr>
+        <w:t>.</w:t>
+      </w:r>
+    </w:p>
+    <w:p>
+      <w:pPr>
+        <w:rPr>
+          <w:rFonts w:ascii="Times New Roman" w:hAnsi="Times New Roman" w:cs="Times New Roman"/>
+          <w:sz w:val="32"/>
+          <w:szCs w:val="32"/>
+          <w:lang w:val="en-US"/>
+        </w:rPr>
+      </w:pPr>
+      <w:r>
+        <w:rPr>
+          <w:rFonts w:ascii="Times New Roman" w:hAnsi="Times New Roman" w:cs="Times New Roman"/>
+          <w:sz w:val="32"/>
+          <w:szCs w:val="32"/>
+        </w:rPr>
+        <w:t>В нашей папке имеется фай</w:t>
+      </w:r>
+      <w:proofErr w:type="gramStart"/>
+      <w:r>
+        <w:rPr>
+          <w:rFonts w:ascii="Times New Roman" w:hAnsi="Times New Roman" w:cs="Times New Roman"/>
+          <w:sz w:val="32"/>
+          <w:szCs w:val="32"/>
+        </w:rPr>
+        <w:t>л(</w:t>
+      </w:r>
+      <w:proofErr w:type="spellStart"/>
+      <w:proofErr w:type="gramEnd"/>
+      <w:r>
+        <w:rPr>
+          <w:rFonts w:ascii="Times New Roman" w:hAnsi="Times New Roman" w:cs="Times New Roman"/>
+          <w:sz w:val="32"/>
+          <w:szCs w:val="32"/>
+        </w:rPr>
+        <w:t>ы</w:t>
+      </w:r>
+      <w:proofErr w:type="spellEnd"/>
+      <w:r>
+        <w:rPr>
+          <w:rFonts w:ascii="Times New Roman" w:hAnsi="Times New Roman" w:cs="Times New Roman"/>
+          <w:sz w:val="32"/>
+          <w:szCs w:val="32"/>
+        </w:rPr>
+        <w:t xml:space="preserve">). Проверим их статус командой </w:t>
+      </w:r>
+      <w:r>
+        <w:rPr>
+          <w:rFonts w:ascii="Times New Roman" w:hAnsi="Times New Roman" w:cs="Times New Roman"/>
+          <w:sz w:val="32"/>
+          <w:szCs w:val="32"/>
+        </w:rPr>
+        <w:t>“</w:t>
+      </w:r>
+      <w:proofErr w:type="spellStart"/>
+      <w:r>
+        <w:rPr>
+          <w:rFonts w:ascii="Times New Roman" w:hAnsi="Times New Roman" w:cs="Times New Roman"/>
+          <w:sz w:val="32"/>
+          <w:szCs w:val="32"/>
+          <w:lang w:val="en-US"/>
+        </w:rPr>
+        <w:t>git</w:t>
+      </w:r>
+      <w:proofErr w:type="spellEnd"/>
+      <w:r>
+        <w:rPr>
+          <w:rFonts w:ascii="Times New Roman" w:hAnsi="Times New Roman" w:cs="Times New Roman"/>
+          <w:sz w:val="32"/>
+          <w:szCs w:val="32"/>
+        </w:rPr>
+        <w:t xml:space="preserve"> </w:t>
+      </w:r>
+      <w:r>
+        <w:rPr>
+          <w:rFonts w:ascii="Times New Roman" w:hAnsi="Times New Roman" w:cs="Times New Roman"/>
+          <w:sz w:val="32"/>
+          <w:szCs w:val="32"/>
+          <w:lang w:val="en-US"/>
+        </w:rPr>
+        <w:t>status</w:t>
+      </w:r>
+      <w:r>
+        <w:rPr>
+          <w:rFonts w:ascii="Times New Roman" w:hAnsi="Times New Roman" w:cs="Times New Roman"/>
+          <w:sz w:val="32"/>
+          <w:szCs w:val="32"/>
+        </w:rPr>
+        <w:t>”</w:t>
+      </w:r>
+    </w:p>
+    <w:p>
+      <w:pPr>
+        <w:rPr>
+          <w:rFonts w:ascii="Times New Roman" w:hAnsi="Times New Roman" w:cs="Times New Roman"/>
+          <w:sz w:val="32"/>
+          <w:szCs w:val="32"/>
+          <w:lang w:val="en-US"/>
+        </w:rPr>
+      </w:pPr>
+      <w:r>
+        <w:rPr>
+          <w:rFonts w:ascii="Times New Roman" w:hAnsi="Times New Roman" w:cs="Times New Roman"/>
+          <w:noProof/>
+          <w:sz w:val="32"/>
+          <w:szCs w:val="32"/>
+        </w:rPr>
+        <w:drawing>
+          <wp:inline distT="0" distB="0" distL="0" distR="0">
+            <wp:extent cx="2603139" cy="1701815"/>
+            <wp:effectExtent l="19050" t="0" r="6711" b="0"/>
+            <wp:docPr id="10" name="Рисунок 10"/>
+            <wp:cNvGraphicFramePr>
+              <a:graphicFrameLocks xmlns:a="http://schemas.openxmlformats.org/drawingml/2006/main" noChangeAspect="1"/>
+            </wp:cNvGraphicFramePr>
+            <a:graphic xmlns:a="http://schemas.openxmlformats.org/drawingml/2006/main">
+              <a:graphicData uri="http://schemas.openxmlformats.org/drawingml/2006/picture">
+                <pic:pic xmlns:pic="http://schemas.openxmlformats.org/drawingml/2006/picture">
+                  <pic:nvPicPr>
+                    <pic:cNvPr id="0" name="Picture 10"/>
+                    <pic:cNvPicPr>
+                      <a:picLocks noChangeAspect="1" noChangeArrowheads="1"/>
+                    </pic:cNvPicPr>
+                  </pic:nvPicPr>
+                  <pic:blipFill>
+                    <a:blip r:embed="rId8" cstate="print"/>
+                    <a:srcRect/>
+                    <a:stretch>
+                      <a:fillRect/>
+                    </a:stretch>
+                  </pic:blipFill>
+                  <pic:spPr bwMode="auto">
+                    <a:xfrm>
+                      <a:off x="0" y="0"/>
+                      <a:ext cx="2608219" cy="1705136"/>
+                    </a:xfrm>
+                    <a:prstGeom prst="rect">
+                      <a:avLst/>
+                    </a:prstGeom>
+                    <a:noFill/>
+                    <a:ln w="9525">
+                      <a:noFill/>
+                      <a:miter lim="800000"/>
+                      <a:headEnd/>
+                      <a:tailEnd/>
+                    </a:ln>
+                  </pic:spPr>
+                </pic:pic>
+              </a:graphicData>
+            </a:graphic>
+          </wp:inline>
+        </w:drawing>
+      </w:r>
+    </w:p>
+    <w:p>
+      <w:pPr>
+        <w:rPr>
+          <w:rFonts w:ascii="Times New Roman" w:hAnsi="Times New Roman" w:cs="Times New Roman"/>
+          <w:sz w:val="32"/>
+          <w:szCs w:val="32"/>
+        </w:rPr>
+      </w:pPr>
+      <w:r>
+        <w:rPr>
+          <w:rFonts w:ascii="Times New Roman" w:hAnsi="Times New Roman" w:cs="Times New Roman"/>
+          <w:sz w:val="32"/>
+          <w:szCs w:val="32"/>
+          <w:lang w:val="en-US"/>
+        </w:rPr>
+        <w:t>Untracked files</w:t>
+      </w:r>
+      <w:proofErr w:type="gramStart"/>
+      <w:r>
+        <w:rPr>
+          <w:rFonts w:ascii="Times New Roman" w:hAnsi="Times New Roman" w:cs="Times New Roman"/>
+          <w:sz w:val="32"/>
+          <w:szCs w:val="32"/>
+          <w:lang w:val="en-US"/>
+        </w:rPr>
+        <w:t>:…</w:t>
+      </w:r>
+      <w:proofErr w:type="gramEnd"/>
+      <w:r>
+        <w:rPr>
+          <w:rFonts w:ascii="Times New Roman" w:hAnsi="Times New Roman" w:cs="Times New Roman"/>
+          <w:sz w:val="32"/>
+          <w:szCs w:val="32"/>
+          <w:lang w:val="en-US"/>
+        </w:rPr>
+        <w:t xml:space="preserve"> </w:t>
+      </w:r>
+    </w:p>
+    <w:p>
+      <w:pPr>
+        <w:rPr>
+          <w:rFonts w:ascii="Times New Roman" w:hAnsi="Times New Roman" w:cs="Times New Roman"/>
+          <w:sz w:val="32"/>
+          <w:szCs w:val="32"/>
+        </w:rPr>
+      </w:pPr>
+      <w:r>
+        <w:rPr>
+          <w:rFonts w:ascii="Times New Roman" w:hAnsi="Times New Roman" w:cs="Times New Roman"/>
+          <w:sz w:val="32"/>
+          <w:szCs w:val="32"/>
+        </w:rPr>
+        <w:t>Данный файл «</w:t>
+      </w:r>
+      <w:r>
+        <w:rPr>
+          <w:rFonts w:ascii="Times New Roman" w:hAnsi="Times New Roman" w:cs="Times New Roman"/>
+          <w:sz w:val="32"/>
+          <w:szCs w:val="32"/>
+          <w:lang w:val="en-US"/>
+        </w:rPr>
+        <w:t>Manual</w:t>
+      </w:r>
+      <w:r>
+        <w:rPr>
+          <w:rFonts w:ascii="Times New Roman" w:hAnsi="Times New Roman" w:cs="Times New Roman"/>
+          <w:sz w:val="32"/>
+          <w:szCs w:val="32"/>
+        </w:rPr>
+        <w:t>.</w:t>
+      </w:r>
+      <w:proofErr w:type="spellStart"/>
+      <w:r>
+        <w:rPr>
+          <w:rFonts w:ascii="Times New Roman" w:hAnsi="Times New Roman" w:cs="Times New Roman"/>
+          <w:sz w:val="32"/>
+          <w:szCs w:val="32"/>
+          <w:lang w:val="en-US"/>
+        </w:rPr>
+        <w:t>docx</w:t>
+      </w:r>
+      <w:proofErr w:type="spellEnd"/>
+      <w:r>
+        <w:rPr>
+          <w:rFonts w:ascii="Times New Roman" w:hAnsi="Times New Roman" w:cs="Times New Roman"/>
+          <w:sz w:val="32"/>
+          <w:szCs w:val="32"/>
+        </w:rPr>
+        <w:t xml:space="preserve">» не отслеживается. </w:t>
+      </w:r>
+    </w:p>
+    <w:p>
+      <w:pPr>
+        <w:rPr>
+          <w:rFonts w:ascii="Times New Roman" w:hAnsi="Times New Roman" w:cs="Times New Roman"/>
+          <w:sz w:val="32"/>
+          <w:szCs w:val="32"/>
+          <w:lang w:val="en-US"/>
+        </w:rPr>
+      </w:pPr>
+      <w:r>
+        <w:rPr>
+          <w:rFonts w:ascii="Times New Roman" w:hAnsi="Times New Roman" w:cs="Times New Roman"/>
+          <w:sz w:val="32"/>
+          <w:szCs w:val="32"/>
+        </w:rPr>
+        <w:t xml:space="preserve">Для отслеживания файла введем команду </w:t>
+      </w:r>
+      <w:r>
+        <w:rPr>
+          <w:rFonts w:ascii="Times New Roman" w:hAnsi="Times New Roman" w:cs="Times New Roman"/>
+          <w:sz w:val="32"/>
+          <w:szCs w:val="32"/>
+        </w:rPr>
+        <w:t>“</w:t>
+      </w:r>
+      <w:proofErr w:type="spellStart"/>
+      <w:r>
+        <w:rPr>
+          <w:rFonts w:ascii="Times New Roman" w:hAnsi="Times New Roman" w:cs="Times New Roman"/>
+          <w:sz w:val="32"/>
+          <w:szCs w:val="32"/>
+          <w:lang w:val="en-US"/>
+        </w:rPr>
+        <w:t>git</w:t>
+      </w:r>
+      <w:proofErr w:type="spellEnd"/>
+      <w:r>
+        <w:rPr>
+          <w:rFonts w:ascii="Times New Roman" w:hAnsi="Times New Roman" w:cs="Times New Roman"/>
+          <w:sz w:val="32"/>
+          <w:szCs w:val="32"/>
+        </w:rPr>
+        <w:t xml:space="preserve"> </w:t>
+      </w:r>
+      <w:r>
+        <w:rPr>
+          <w:rFonts w:ascii="Times New Roman" w:hAnsi="Times New Roman" w:cs="Times New Roman"/>
+          <w:sz w:val="32"/>
+          <w:szCs w:val="32"/>
+          <w:lang w:val="en-US"/>
+        </w:rPr>
+        <w:t>add</w:t>
+      </w:r>
+      <w:r>
+        <w:rPr>
+          <w:rFonts w:ascii="Times New Roman" w:hAnsi="Times New Roman" w:cs="Times New Roman"/>
+          <w:sz w:val="32"/>
+          <w:szCs w:val="32"/>
+        </w:rPr>
+        <w:t xml:space="preserve"> </w:t>
+      </w:r>
+      <w:proofErr w:type="spellStart"/>
+      <w:r>
+        <w:rPr>
+          <w:rFonts w:ascii="Times New Roman" w:hAnsi="Times New Roman" w:cs="Times New Roman"/>
+          <w:sz w:val="32"/>
+          <w:szCs w:val="32"/>
+          <w:lang w:val="en-US"/>
+        </w:rPr>
+        <w:t>Mnual</w:t>
+      </w:r>
+      <w:proofErr w:type="spellEnd"/>
+      <w:r>
+        <w:rPr>
+          <w:rFonts w:ascii="Times New Roman" w:hAnsi="Times New Roman" w:cs="Times New Roman"/>
+          <w:sz w:val="32"/>
+          <w:szCs w:val="32"/>
+        </w:rPr>
+        <w:t>.</w:t>
+      </w:r>
+      <w:proofErr w:type="spellStart"/>
+      <w:r>
+        <w:rPr>
+          <w:rFonts w:ascii="Times New Roman" w:hAnsi="Times New Roman" w:cs="Times New Roman"/>
+          <w:sz w:val="32"/>
+          <w:szCs w:val="32"/>
+          <w:lang w:val="en-US"/>
+        </w:rPr>
+        <w:t>docx</w:t>
+      </w:r>
+      <w:proofErr w:type="spellEnd"/>
+      <w:r>
+        <w:rPr>
+          <w:rFonts w:ascii="Times New Roman" w:hAnsi="Times New Roman" w:cs="Times New Roman"/>
+          <w:sz w:val="32"/>
+          <w:szCs w:val="32"/>
+        </w:rPr>
+        <w:t xml:space="preserve">” </w:t>
+      </w:r>
+      <w:r>
+        <w:rPr>
+          <w:rFonts w:ascii="Times New Roman" w:hAnsi="Times New Roman" w:cs="Times New Roman"/>
+          <w:sz w:val="32"/>
+          <w:szCs w:val="32"/>
+        </w:rPr>
+        <w:t xml:space="preserve">или команду </w:t>
+      </w:r>
+      <w:r>
+        <w:rPr>
+          <w:rFonts w:ascii="Times New Roman" w:hAnsi="Times New Roman" w:cs="Times New Roman"/>
+          <w:sz w:val="32"/>
+          <w:szCs w:val="32"/>
+        </w:rPr>
+        <w:t>“</w:t>
+      </w:r>
+      <w:proofErr w:type="spellStart"/>
+      <w:r>
+        <w:rPr>
+          <w:rFonts w:ascii="Times New Roman" w:hAnsi="Times New Roman" w:cs="Times New Roman"/>
+          <w:sz w:val="32"/>
+          <w:szCs w:val="32"/>
+          <w:lang w:val="en-US"/>
+        </w:rPr>
+        <w:t>git</w:t>
+      </w:r>
+      <w:proofErr w:type="spellEnd"/>
+      <w:r>
+        <w:rPr>
+          <w:rFonts w:ascii="Times New Roman" w:hAnsi="Times New Roman" w:cs="Times New Roman"/>
+          <w:sz w:val="32"/>
+          <w:szCs w:val="32"/>
+        </w:rPr>
+        <w:t xml:space="preserve"> </w:t>
+      </w:r>
+      <w:r>
+        <w:rPr>
+          <w:rFonts w:ascii="Times New Roman" w:hAnsi="Times New Roman" w:cs="Times New Roman"/>
+          <w:sz w:val="32"/>
+          <w:szCs w:val="32"/>
+          <w:lang w:val="en-US"/>
+        </w:rPr>
+        <w:t>add</w:t>
+      </w:r>
+      <w:r>
+        <w:rPr>
+          <w:rFonts w:ascii="Times New Roman" w:hAnsi="Times New Roman" w:cs="Times New Roman"/>
+          <w:sz w:val="32"/>
+          <w:szCs w:val="32"/>
+        </w:rPr>
+        <w:t xml:space="preserve"> .”</w:t>
+      </w:r>
+      <w:r>
+        <w:rPr>
+          <w:rFonts w:ascii="Times New Roman" w:hAnsi="Times New Roman" w:cs="Times New Roman"/>
+          <w:sz w:val="32"/>
+          <w:szCs w:val="32"/>
+        </w:rPr>
+        <w:t xml:space="preserve">. </w:t>
+      </w:r>
+      <w:r>
+        <w:rPr>
+          <w:rFonts w:ascii="Times New Roman" w:hAnsi="Times New Roman" w:cs="Times New Roman"/>
+          <w:sz w:val="32"/>
+          <w:szCs w:val="32"/>
+        </w:rPr>
+        <w:t>1ая команда добавляет 1 не отслеживаемый файл, а 2ая команда добавляет все не отслеживаемые файлы.</w:t>
+      </w:r>
+    </w:p>
+    <w:p>
+      <w:pPr>
+        <w:rPr>
+          <w:rFonts w:ascii="Times New Roman" w:hAnsi="Times New Roman" w:cs="Times New Roman"/>
+          <w:sz w:val="32"/>
+          <w:szCs w:val="32"/>
+          <w:lang w:val="en-US"/>
+        </w:rPr>
+      </w:pPr>
+      <w:r>
+        <w:rPr>
+          <w:rFonts w:ascii="Times New Roman" w:hAnsi="Times New Roman" w:cs="Times New Roman"/>
+          <w:noProof/>
+          <w:sz w:val="32"/>
+          <w:szCs w:val="32"/>
+        </w:rPr>
+        <w:drawing>
+          <wp:inline distT="0" distB="0" distL="0" distR="0">
+            <wp:extent cx="2701925" cy="1766249"/>
+            <wp:effectExtent l="19050" t="0" r="3175" b="0"/>
+            <wp:docPr id="13" name="Рисунок 13"/>
+            <wp:cNvGraphicFramePr>
+              <a:graphicFrameLocks xmlns:a="http://schemas.openxmlformats.org/drawingml/2006/main" noChangeAspect="1"/>
+            </wp:cNvGraphicFramePr>
+            <a:graphic xmlns:a="http://schemas.openxmlformats.org/drawingml/2006/main">
+              <a:graphicData uri="http://schemas.openxmlformats.org/drawingml/2006/picture">
+                <pic:pic xmlns:pic="http://schemas.openxmlformats.org/drawingml/2006/picture">
+                  <pic:nvPicPr>
+                    <pic:cNvPr id="0" name="Picture 13"/>
+                    <pic:cNvPicPr>
+                      <a:picLocks noChangeAspect="1" noChangeArrowheads="1"/>
+                    </pic:cNvPicPr>
+                  </pic:nvPicPr>
+                  <pic:blipFill>
+                    <a:blip r:embed="rId9" cstate="print"/>
+                    <a:srcRect/>
+                    <a:stretch>
+                      <a:fillRect/>
+                    </a:stretch>
+                  </pic:blipFill>
+                  <pic:spPr bwMode="auto">
+                    <a:xfrm>
+                      <a:off x="0" y="0"/>
+                      <a:ext cx="2700193" cy="1765117"/>
+                    </a:xfrm>
+                    <a:prstGeom prst="rect">
+                      <a:avLst/>
+                    </a:prstGeom>
+                    <a:noFill/>
+                    <a:ln w="9525">
+                      <a:noFill/>
+                      <a:miter lim="800000"/>
+                      <a:headEnd/>
+                      <a:tailEnd/>
+                    </a:ln>
+                  </pic:spPr>
+                </pic:pic>
+              </a:graphicData>
+            </a:graphic>
+          </wp:inline>
+        </w:drawing>
+      </w:r>
+    </w:p>
+    <w:p>
+      <w:pPr>
+        <w:rPr>
+          <w:rFonts w:ascii="Times New Roman" w:hAnsi="Times New Roman" w:cs="Times New Roman"/>
+          <w:sz w:val="32"/>
+          <w:szCs w:val="32"/>
+        </w:rPr>
+      </w:pPr>
+      <w:r>
+        <w:rPr>
+          <w:rFonts w:ascii="Times New Roman" w:hAnsi="Times New Roman" w:cs="Times New Roman"/>
+          <w:sz w:val="32"/>
+          <w:szCs w:val="32"/>
+        </w:rPr>
+        <w:t xml:space="preserve">Проверим статус наших данных. Введем команду </w:t>
+      </w:r>
+      <w:r>
+        <w:rPr>
+          <w:rFonts w:ascii="Times New Roman" w:hAnsi="Times New Roman" w:cs="Times New Roman"/>
+          <w:sz w:val="32"/>
+          <w:szCs w:val="32"/>
+        </w:rPr>
+        <w:t>“</w:t>
+      </w:r>
+      <w:proofErr w:type="spellStart"/>
+      <w:r>
+        <w:rPr>
+          <w:rFonts w:ascii="Times New Roman" w:hAnsi="Times New Roman" w:cs="Times New Roman"/>
+          <w:sz w:val="32"/>
+          <w:szCs w:val="32"/>
+          <w:lang w:val="en-US"/>
+        </w:rPr>
+        <w:t>git</w:t>
+      </w:r>
+      <w:proofErr w:type="spellEnd"/>
+      <w:r>
+        <w:rPr>
+          <w:rFonts w:ascii="Times New Roman" w:hAnsi="Times New Roman" w:cs="Times New Roman"/>
+          <w:sz w:val="32"/>
+          <w:szCs w:val="32"/>
+        </w:rPr>
+        <w:t xml:space="preserve"> </w:t>
+      </w:r>
+      <w:r>
+        <w:rPr>
+          <w:rFonts w:ascii="Times New Roman" w:hAnsi="Times New Roman" w:cs="Times New Roman"/>
+          <w:sz w:val="32"/>
+          <w:szCs w:val="32"/>
+          <w:lang w:val="en-US"/>
+        </w:rPr>
+        <w:t>status</w:t>
+      </w:r>
+      <w:r>
+        <w:rPr>
+          <w:rFonts w:ascii="Times New Roman" w:hAnsi="Times New Roman" w:cs="Times New Roman"/>
+          <w:sz w:val="32"/>
+          <w:szCs w:val="32"/>
+        </w:rPr>
+        <w:t>”</w:t>
+      </w:r>
+    </w:p>
+    <w:p>
+      <w:pPr>
+        <w:rPr>
+          <w:rFonts w:ascii="Times New Roman" w:hAnsi="Times New Roman" w:cs="Times New Roman"/>
+          <w:sz w:val="32"/>
+          <w:szCs w:val="32"/>
+        </w:rPr>
+      </w:pPr>
+      <w:r>
+        <w:rPr>
+          <w:rFonts w:ascii="Times New Roman" w:hAnsi="Times New Roman" w:cs="Times New Roman"/>
+          <w:noProof/>
+          <w:sz w:val="32"/>
+          <w:szCs w:val="32"/>
+        </w:rPr>
+        <w:lastRenderedPageBreak/>
+        <w:drawing>
+          <wp:inline distT="0" distB="0" distL="0" distR="0">
+            <wp:extent cx="2823210" cy="1845533"/>
+            <wp:effectExtent l="19050" t="0" r="0" b="0"/>
+            <wp:docPr id="16" name="Рисунок 16"/>
+            <wp:cNvGraphicFramePr>
+              <a:graphicFrameLocks xmlns:a="http://schemas.openxmlformats.org/drawingml/2006/main" noChangeAspect="1"/>
+            </wp:cNvGraphicFramePr>
+            <a:graphic xmlns:a="http://schemas.openxmlformats.org/drawingml/2006/main">
+              <a:graphicData uri="http://schemas.openxmlformats.org/drawingml/2006/picture">
+                <pic:pic xmlns:pic="http://schemas.openxmlformats.org/drawingml/2006/picture">
+                  <pic:nvPicPr>
+                    <pic:cNvPr id="0" name="Picture 16"/>
+                    <pic:cNvPicPr>
+                      <a:picLocks noChangeAspect="1" noChangeArrowheads="1"/>
+                    </pic:cNvPicPr>
+                  </pic:nvPicPr>
+                  <pic:blipFill>
+                    <a:blip r:embed="rId10" cstate="print"/>
+                    <a:srcRect/>
+                    <a:stretch>
+                      <a:fillRect/>
+                    </a:stretch>
+                  </pic:blipFill>
+                  <pic:spPr bwMode="auto">
+                    <a:xfrm>
+                      <a:off x="0" y="0"/>
+                      <a:ext cx="2820588" cy="1843819"/>
+                    </a:xfrm>
+                    <a:prstGeom prst="rect">
+                      <a:avLst/>
+                    </a:prstGeom>
+                    <a:noFill/>
+                    <a:ln w="9525">
+                      <a:noFill/>
+                      <a:miter lim="800000"/>
+                      <a:headEnd/>
+                      <a:tailEnd/>
+                    </a:ln>
+                  </pic:spPr>
+                </pic:pic>
+              </a:graphicData>
+            </a:graphic>
+          </wp:inline>
+        </w:drawing>
+      </w:r>
+      <w:r>
+        <w:rPr>
+          <w:rFonts w:ascii="Times New Roman" w:hAnsi="Times New Roman" w:cs="Times New Roman"/>
+          <w:sz w:val="32"/>
+          <w:szCs w:val="32"/>
+        </w:rPr>
+        <w:t xml:space="preserve"> </w:t>
+      </w:r>
+    </w:p>
+    <w:p>
+      <w:pPr>
+        <w:rPr>
+          <w:rFonts w:ascii="Times New Roman" w:hAnsi="Times New Roman" w:cs="Times New Roman"/>
+          <w:sz w:val="32"/>
+          <w:szCs w:val="32"/>
+        </w:rPr>
+      </w:pPr>
+      <w:r>
+        <w:rPr>
+          <w:rFonts w:ascii="Times New Roman" w:hAnsi="Times New Roman" w:cs="Times New Roman"/>
+          <w:sz w:val="32"/>
+          <w:szCs w:val="32"/>
+        </w:rPr>
+        <w:t>Видим, что файлы подготовлены к «</w:t>
+      </w:r>
+      <w:proofErr w:type="spellStart"/>
+      <w:r>
+        <w:rPr>
+          <w:rFonts w:ascii="Times New Roman" w:hAnsi="Times New Roman" w:cs="Times New Roman"/>
+          <w:sz w:val="32"/>
+          <w:szCs w:val="32"/>
+        </w:rPr>
+        <w:t>коммиту</w:t>
+      </w:r>
+      <w:proofErr w:type="spellEnd"/>
+      <w:proofErr w:type="gramStart"/>
+      <w:r>
+        <w:rPr>
+          <w:rFonts w:ascii="Times New Roman" w:hAnsi="Times New Roman" w:cs="Times New Roman"/>
+          <w:sz w:val="32"/>
+          <w:szCs w:val="32"/>
+        </w:rPr>
+        <w:t>»</w:t>
+      </w:r>
+      <w:r>
+        <w:rPr>
+          <w:rFonts w:ascii="Times New Roman" w:hAnsi="Times New Roman" w:cs="Times New Roman"/>
+          <w:sz w:val="32"/>
+          <w:szCs w:val="32"/>
+        </w:rPr>
+        <w:t>(</w:t>
+      </w:r>
+      <w:proofErr w:type="gramEnd"/>
+      <w:r>
+        <w:rPr>
+          <w:rFonts w:ascii="Times New Roman" w:hAnsi="Times New Roman" w:cs="Times New Roman"/>
+          <w:sz w:val="32"/>
+          <w:szCs w:val="32"/>
+        </w:rPr>
+        <w:t>слепок данных</w:t>
+      </w:r>
+      <w:r>
+        <w:rPr>
+          <w:rFonts w:ascii="Times New Roman" w:hAnsi="Times New Roman" w:cs="Times New Roman"/>
+          <w:sz w:val="32"/>
+          <w:szCs w:val="32"/>
+        </w:rPr>
+        <w:t>)</w:t>
+      </w:r>
+      <w:r>
+        <w:rPr>
+          <w:rFonts w:ascii="Times New Roman" w:hAnsi="Times New Roman" w:cs="Times New Roman"/>
+          <w:sz w:val="32"/>
+          <w:szCs w:val="32"/>
+        </w:rPr>
+        <w:t>.</w:t>
+      </w:r>
+    </w:p>
+    <w:p>
+      <w:pPr>
+        <w:rPr>
+          <w:rFonts w:ascii="Times New Roman" w:hAnsi="Times New Roman" w:cs="Times New Roman"/>
+          <w:sz w:val="32"/>
+          <w:szCs w:val="32"/>
+        </w:rPr>
+      </w:pPr>
+      <w:r>
+        <w:rPr>
+          <w:rFonts w:ascii="Times New Roman" w:hAnsi="Times New Roman" w:cs="Times New Roman"/>
+          <w:sz w:val="32"/>
+          <w:szCs w:val="32"/>
+        </w:rPr>
+        <w:t>«</w:t>
+      </w:r>
+      <w:proofErr w:type="spellStart"/>
+      <w:r>
+        <w:rPr>
+          <w:rFonts w:ascii="Times New Roman" w:hAnsi="Times New Roman" w:cs="Times New Roman"/>
+          <w:sz w:val="32"/>
+          <w:szCs w:val="32"/>
+        </w:rPr>
+        <w:t>Закоммитим</w:t>
+      </w:r>
+      <w:proofErr w:type="spellEnd"/>
+      <w:r>
+        <w:rPr>
+          <w:rFonts w:ascii="Times New Roman" w:hAnsi="Times New Roman" w:cs="Times New Roman"/>
+          <w:sz w:val="32"/>
+          <w:szCs w:val="32"/>
+        </w:rPr>
+        <w:t>»</w:t>
+      </w:r>
+      <w:r>
+        <w:rPr>
+          <w:rFonts w:ascii="Times New Roman" w:hAnsi="Times New Roman" w:cs="Times New Roman"/>
+          <w:sz w:val="32"/>
+          <w:szCs w:val="32"/>
+        </w:rPr>
+        <w:t xml:space="preserve"> (слепим) </w:t>
+      </w:r>
+      <w:r>
+        <w:rPr>
+          <w:rFonts w:ascii="Times New Roman" w:hAnsi="Times New Roman" w:cs="Times New Roman"/>
+          <w:sz w:val="32"/>
+          <w:szCs w:val="32"/>
+        </w:rPr>
+        <w:t xml:space="preserve"> наши файлы. Введем команду </w:t>
+      </w:r>
+      <w:r>
+        <w:rPr>
+          <w:rFonts w:ascii="Times New Roman" w:hAnsi="Times New Roman" w:cs="Times New Roman"/>
+          <w:sz w:val="32"/>
+          <w:szCs w:val="32"/>
+        </w:rPr>
+        <w:t>“</w:t>
+      </w:r>
+      <w:proofErr w:type="spellStart"/>
+      <w:r>
+        <w:rPr>
+          <w:rFonts w:ascii="Times New Roman" w:hAnsi="Times New Roman" w:cs="Times New Roman"/>
+          <w:sz w:val="32"/>
+          <w:szCs w:val="32"/>
+          <w:lang w:val="en-US"/>
+        </w:rPr>
+        <w:t>git</w:t>
+      </w:r>
+      <w:proofErr w:type="spellEnd"/>
+      <w:r>
+        <w:rPr>
+          <w:rFonts w:ascii="Times New Roman" w:hAnsi="Times New Roman" w:cs="Times New Roman"/>
+          <w:sz w:val="32"/>
+          <w:szCs w:val="32"/>
+        </w:rPr>
+        <w:t xml:space="preserve"> </w:t>
+      </w:r>
+      <w:r>
+        <w:rPr>
+          <w:rFonts w:ascii="Times New Roman" w:hAnsi="Times New Roman" w:cs="Times New Roman"/>
+          <w:sz w:val="32"/>
+          <w:szCs w:val="32"/>
+          <w:lang w:val="en-US"/>
+        </w:rPr>
+        <w:t>commit</w:t>
+      </w:r>
+      <w:r>
+        <w:rPr>
+          <w:rFonts w:ascii="Times New Roman" w:hAnsi="Times New Roman" w:cs="Times New Roman"/>
+          <w:sz w:val="32"/>
+          <w:szCs w:val="32"/>
+        </w:rPr>
+        <w:t xml:space="preserve"> –</w:t>
+      </w:r>
+      <w:r>
+        <w:rPr>
+          <w:rFonts w:ascii="Times New Roman" w:hAnsi="Times New Roman" w:cs="Times New Roman"/>
+          <w:sz w:val="32"/>
+          <w:szCs w:val="32"/>
+          <w:lang w:val="en-US"/>
+        </w:rPr>
+        <w:t>m</w:t>
+      </w:r>
+      <w:r>
+        <w:rPr>
+          <w:rFonts w:ascii="Times New Roman" w:hAnsi="Times New Roman" w:cs="Times New Roman"/>
+          <w:sz w:val="32"/>
+          <w:szCs w:val="32"/>
+        </w:rPr>
+        <w:t xml:space="preserve"> “</w:t>
+      </w:r>
+      <w:r>
+        <w:rPr>
+          <w:rFonts w:ascii="Times New Roman" w:hAnsi="Times New Roman" w:cs="Times New Roman"/>
+          <w:sz w:val="32"/>
+          <w:szCs w:val="32"/>
+        </w:rPr>
+        <w:t xml:space="preserve">Здесь напишите свой комментарий к </w:t>
+      </w:r>
+      <w:proofErr w:type="spellStart"/>
+      <w:r>
+        <w:rPr>
+          <w:rFonts w:ascii="Times New Roman" w:hAnsi="Times New Roman" w:cs="Times New Roman"/>
+          <w:sz w:val="32"/>
+          <w:szCs w:val="32"/>
+        </w:rPr>
+        <w:t>коммиту</w:t>
+      </w:r>
+      <w:proofErr w:type="spellEnd"/>
+      <w:r>
+        <w:rPr>
+          <w:rFonts w:ascii="Times New Roman" w:hAnsi="Times New Roman" w:cs="Times New Roman"/>
+          <w:sz w:val="32"/>
+          <w:szCs w:val="32"/>
+        </w:rPr>
+        <w:t>””</w:t>
+      </w:r>
+    </w:p>
+    <w:p>
+      <w:pPr>
+        <w:rPr>
+          <w:rFonts w:ascii="Times New Roman" w:hAnsi="Times New Roman" w:cs="Times New Roman"/>
+          <w:sz w:val="32"/>
+          <w:szCs w:val="32"/>
+          <w:lang w:val="en-US"/>
+        </w:rPr>
+      </w:pPr>
+      <w:r>
+        <w:rPr>
+          <w:rFonts w:ascii="Times New Roman" w:hAnsi="Times New Roman" w:cs="Times New Roman"/>
+          <w:noProof/>
+          <w:sz w:val="32"/>
+          <w:szCs w:val="32"/>
+        </w:rPr>
+        <w:drawing>
+          <wp:inline distT="0" distB="0" distL="0" distR="0">
+            <wp:extent cx="2855895" cy="1866900"/>
+            <wp:effectExtent l="19050" t="0" r="1605" b="0"/>
+            <wp:docPr id="19" name="Рисунок 19"/>
+            <wp:cNvGraphicFramePr>
+              <a:graphicFrameLocks xmlns:a="http://schemas.openxmlformats.org/drawingml/2006/main" noChangeAspect="1"/>
+            </wp:cNvGraphicFramePr>
+            <a:graphic xmlns:a="http://schemas.openxmlformats.org/drawingml/2006/main">
+              <a:graphicData uri="http://schemas.openxmlformats.org/drawingml/2006/picture">
+                <pic:pic xmlns:pic="http://schemas.openxmlformats.org/drawingml/2006/picture">
+                  <pic:nvPicPr>
+                    <pic:cNvPr id="0" name="Picture 19"/>
+                    <pic:cNvPicPr>
+                      <a:picLocks noChangeAspect="1" noChangeArrowheads="1"/>
+                    </pic:cNvPicPr>
+                  </pic:nvPicPr>
+                  <pic:blipFill>
+                    <a:blip r:embed="rId11" cstate="print"/>
+                    <a:srcRect/>
+                    <a:stretch>
+                      <a:fillRect/>
+                    </a:stretch>
+                  </pic:blipFill>
+                  <pic:spPr bwMode="auto">
+                    <a:xfrm>
+                      <a:off x="0" y="0"/>
+                      <a:ext cx="2853756" cy="1865502"/>
+                    </a:xfrm>
+                    <a:prstGeom prst="rect">
+                      <a:avLst/>
+                    </a:prstGeom>
+                    <a:noFill/>
+                    <a:ln w="9525">
+                      <a:noFill/>
+                      <a:miter lim="800000"/>
+                      <a:headEnd/>
+                      <a:tailEnd/>
+                    </a:ln>
+                  </pic:spPr>
+                </pic:pic>
+              </a:graphicData>
+            </a:graphic>
+          </wp:inline>
+        </w:drawing>
+      </w:r>
+    </w:p>
+    <w:p>
+      <w:pPr>
+        <w:rPr>
+          <w:rFonts w:ascii="Times New Roman" w:hAnsi="Times New Roman" w:cs="Times New Roman"/>
+          <w:sz w:val="32"/>
+          <w:szCs w:val="32"/>
+        </w:rPr>
+      </w:pPr>
+      <w:r>
+        <w:rPr>
+          <w:rFonts w:ascii="Times New Roman" w:hAnsi="Times New Roman" w:cs="Times New Roman"/>
+          <w:sz w:val="32"/>
+          <w:szCs w:val="32"/>
+        </w:rPr>
+        <w:t>После изменений файлов</w:t>
+      </w:r>
+      <w:r>
+        <w:rPr>
+          <w:rFonts w:ascii="Times New Roman" w:hAnsi="Times New Roman" w:cs="Times New Roman"/>
+          <w:sz w:val="32"/>
+          <w:szCs w:val="32"/>
+        </w:rPr>
+        <w:t>, которые слеплены мы будем встречать такую ситуацию:</w:t>
       </w:r>
     </w:p>
     <w:p>
